--- a/Test_BP/Fol_2k_files_500(2)/fr-FR/file 500_2 - Copy (10) - Copy.docx
+++ b/Test_BP/Fol_2k_files_500(2)/fr-FR/file 500_2 - Copy (10) - Copy.docx
@@ -1,7 +1,7 @@
 
 <file path=word/document.xml><?xml version="1.0" encoding="utf-8"?>
 <w:document xmlns:wpc="http://schemas.microsoft.com/office/word/2010/wordprocessingCanvas" xmlns:cx="http://schemas.microsoft.com/office/drawing/2014/chartex" xmlns:cx1="http://schemas.microsoft.com/office/drawing/2015/9/8/chartex" xmlns:cx2="http://schemas.microsoft.com/office/drawing/2015/10/21/chartex" xmlns:cx3="http://schemas.microsoft.com/office/drawing/2016/5/9/chartex" xmlns:cx4="http://schemas.microsoft.com/office/drawing/2016/5/10/chartex" xmlns:cx5="http://schemas.microsoft.com/office/drawing/2016/5/11/chartex" xmlns:mc="http://schemas.openxmlformats.org/markup-compatibility/2006" xmlns:o="urn:schemas-microsoft-com:office:office" xmlns:r="http://schemas.openxmlformats.org/officeDocument/2006/relationships" xmlns:m="http://schemas.openxmlformats.org/officeDocument/2006/math" xmlns:v="urn:schemas-microsoft-com:vml" xmlns:wp14="http://schemas.microsoft.com/office/word/2010/wordprocessingDrawing" xmlns:wp="http://schemas.openxmlformats.org/drawingml/2006/wordprocessingDrawing" xmlns:w10="urn:schemas-microsoft-com:office:word" xmlns:w="http://schemas.openxmlformats.org/wordprocessingml/2006/main" xmlns:w14="http://schemas.microsoft.com/office/word/2010/wordml" xmlns:w15="http://schemas.microsoft.com/office/word/2012/wordml" xmlns:wne="http://schemas.microsoft.com/office/word/2006/wordml" xmlns:wpg="http://schemas.microsoft.com/office/word/2010/wordprocessingGroup" xmlns:wpi="http://schemas.microsoft.com/office/word/2010/wordprocessingInk" xmlns:wps="http://schemas.microsoft.com/office/word/2010/wordprocessingShape" mc:Ignorable="w14 w15 wp14">
-  <!-- Generated by Aspose.Words for Java 20.12.0 -->
+  <!-- Generated by Aspose.Words for Java 21.10.0 -->
   <w:body>
     <w:p>
       <w:pPr>
@@ -35,44 +35,44 @@
           <w:highlight w:val="none"/>
           <w:u w:val="none" w:color="auto"/>
           <w:effect w:val="none"/>
-          <w:bdr w:val="nil"/>
-          <w:shd w:val="clear" w:color="auto" w:fill="auto"/>
-          <w:vertAlign w:val="baseline"/>
-          <w:rtl w:val="0"/>
-          <w:cs w:val="0"/>
-          <w:lang w:val="fr-FR" w:eastAsia="zh-TW" w:bidi="ar-SA"/>
-        </w:rPr>
-        <w:t>t èëxcèëpt tóò sóò tèëmpèër mýùtýùáàl táàstèës móòthèër.</w:t>
-      </w:r>
-      <w:r>
-        <w:rPr>
-          <w:rStyle w:val="DefaultParagraphFont"/>
-          <w:rFonts w:ascii="Calibri" w:eastAsia="Calibri" w:hAnsi="Calibri" w:cs="Calibri"/>
-          <w:b w:val="0"/>
-          <w:bCs w:val="0"/>
-          <w:i w:val="0"/>
-          <w:iCs w:val="0"/>
-          <w:caps w:val="0"/>
-          <w:smallCaps w:val="0"/>
-          <w:strike w:val="0"/>
-          <w:dstrike w:val="0"/>
-          <w:outline w:val="0"/>
-          <w:shadow w:val="0"/>
-          <w:emboss w:val="0"/>
-          <w:imprint w:val="0"/>
-          <w:noProof w:val="0"/>
-          <w:vanish w:val="0"/>
-          <w:color w:val="auto"/>
-          <w:spacing w:val="0"/>
-          <w:w w:val="100"/>
-          <w:kern w:val="0"/>
-          <w:position w:val="0"/>
-          <w:sz w:val="22"/>
-          <w:szCs w:val="22"/>
-          <w:highlight w:val="none"/>
-          <w:u w:val="none" w:color="auto"/>
-          <w:effect w:val="none"/>
-          <w:bdr w:val="nil"/>
+          <w:bdr w:val="none" w:sz="0" w:space="0" w:color="auto"/>
+          <w:shd w:val="clear" w:color="auto" w:fill="auto"/>
+          <w:vertAlign w:val="baseline"/>
+          <w:rtl w:val="0"/>
+          <w:cs w:val="0"/>
+          <w:lang w:val="fr-FR" w:eastAsia="zh-TW" w:bidi="ar-SA"/>
+        </w:rPr>
+        <w:t>t êêxcêêpt tôö sôö têêmpêêr múùtúùåãl tåãstêês môöthêêr.</w:t>
+      </w:r>
+      <w:r>
+        <w:rPr>
+          <w:rStyle w:val="DefaultParagraphFont"/>
+          <w:rFonts w:ascii="Calibri" w:eastAsia="Calibri" w:hAnsi="Calibri" w:cs="Calibri"/>
+          <w:b w:val="0"/>
+          <w:bCs w:val="0"/>
+          <w:i w:val="0"/>
+          <w:iCs w:val="0"/>
+          <w:caps w:val="0"/>
+          <w:smallCaps w:val="0"/>
+          <w:strike w:val="0"/>
+          <w:dstrike w:val="0"/>
+          <w:outline w:val="0"/>
+          <w:shadow w:val="0"/>
+          <w:emboss w:val="0"/>
+          <w:imprint w:val="0"/>
+          <w:noProof w:val="0"/>
+          <w:vanish w:val="0"/>
+          <w:color w:val="auto"/>
+          <w:spacing w:val="0"/>
+          <w:w w:val="100"/>
+          <w:kern w:val="0"/>
+          <w:position w:val="0"/>
+          <w:sz w:val="22"/>
+          <w:szCs w:val="22"/>
+          <w:highlight w:val="none"/>
+          <w:u w:val="none" w:color="auto"/>
+          <w:effect w:val="none"/>
+          <w:bdr w:val="none" w:sz="0" w:space="0" w:color="auto"/>
           <w:shd w:val="clear" w:color="auto" w:fill="auto"/>
           <w:vertAlign w:val="baseline"/>
           <w:rtl w:val="0"/>
@@ -109,44 +109,44 @@
           <w:highlight w:val="none"/>
           <w:u w:val="none" w:color="auto"/>
           <w:effect w:val="none"/>
-          <w:bdr w:val="nil"/>
-          <w:shd w:val="clear" w:color="auto" w:fill="auto"/>
-          <w:vertAlign w:val="baseline"/>
-          <w:rtl w:val="0"/>
-          <w:cs w:val="0"/>
-          <w:lang w:val="fr-FR" w:eastAsia="zh-TW" w:bidi="ar-SA"/>
-        </w:rPr>
-        <w:t>Ïntéérééstééd cüûltïïvàätééd ïïts còòntïïnüûïïng nòòw yéét àäréé.</w:t>
-      </w:r>
-      <w:r>
-        <w:rPr>
-          <w:rStyle w:val="DefaultParagraphFont"/>
-          <w:rFonts w:ascii="Calibri" w:eastAsia="Calibri" w:hAnsi="Calibri" w:cs="Calibri"/>
-          <w:b w:val="0"/>
-          <w:bCs w:val="0"/>
-          <w:i w:val="0"/>
-          <w:iCs w:val="0"/>
-          <w:caps w:val="0"/>
-          <w:smallCaps w:val="0"/>
-          <w:strike w:val="0"/>
-          <w:dstrike w:val="0"/>
-          <w:outline w:val="0"/>
-          <w:shadow w:val="0"/>
-          <w:emboss w:val="0"/>
-          <w:imprint w:val="0"/>
-          <w:noProof w:val="0"/>
-          <w:vanish w:val="0"/>
-          <w:color w:val="auto"/>
-          <w:spacing w:val="0"/>
-          <w:w w:val="100"/>
-          <w:kern w:val="0"/>
-          <w:position w:val="0"/>
-          <w:sz w:val="22"/>
-          <w:szCs w:val="22"/>
-          <w:highlight w:val="none"/>
-          <w:u w:val="none" w:color="auto"/>
-          <w:effect w:val="none"/>
-          <w:bdr w:val="nil"/>
+          <w:bdr w:val="none" w:sz="0" w:space="0" w:color="auto"/>
+          <w:shd w:val="clear" w:color="auto" w:fill="auto"/>
+          <w:vertAlign w:val="baseline"/>
+          <w:rtl w:val="0"/>
+          <w:cs w:val="0"/>
+          <w:lang w:val="fr-FR" w:eastAsia="zh-TW" w:bidi="ar-SA"/>
+        </w:rPr>
+        <w:t>Íntèêrèêstèêd cùúltíîväátèêd íîts côöntíînùúíîng nôöw yèêt äárèê.</w:t>
+      </w:r>
+      <w:r>
+        <w:rPr>
+          <w:rStyle w:val="DefaultParagraphFont"/>
+          <w:rFonts w:ascii="Calibri" w:eastAsia="Calibri" w:hAnsi="Calibri" w:cs="Calibri"/>
+          <w:b w:val="0"/>
+          <w:bCs w:val="0"/>
+          <w:i w:val="0"/>
+          <w:iCs w:val="0"/>
+          <w:caps w:val="0"/>
+          <w:smallCaps w:val="0"/>
+          <w:strike w:val="0"/>
+          <w:dstrike w:val="0"/>
+          <w:outline w:val="0"/>
+          <w:shadow w:val="0"/>
+          <w:emboss w:val="0"/>
+          <w:imprint w:val="0"/>
+          <w:noProof w:val="0"/>
+          <w:vanish w:val="0"/>
+          <w:color w:val="auto"/>
+          <w:spacing w:val="0"/>
+          <w:w w:val="100"/>
+          <w:kern w:val="0"/>
+          <w:position w:val="0"/>
+          <w:sz w:val="22"/>
+          <w:szCs w:val="22"/>
+          <w:highlight w:val="none"/>
+          <w:u w:val="none" w:color="auto"/>
+          <w:effect w:val="none"/>
+          <w:bdr w:val="none" w:sz="0" w:space="0" w:color="auto"/>
           <w:shd w:val="clear" w:color="auto" w:fill="auto"/>
           <w:vertAlign w:val="baseline"/>
           <w:rtl w:val="0"/>
@@ -183,44 +183,44 @@
           <w:highlight w:val="none"/>
           <w:u w:val="none" w:color="auto"/>
           <w:effect w:val="none"/>
-          <w:bdr w:val="nil"/>
-          <w:shd w:val="clear" w:color="auto" w:fill="auto"/>
-          <w:vertAlign w:val="baseline"/>
-          <w:rtl w:val="0"/>
-          <w:cs w:val="0"/>
-          <w:lang w:val="fr-FR" w:eastAsia="zh-TW" w:bidi="ar-SA"/>
-        </w:rPr>
-        <w:t>Ôüýt îìntëërëëstëëd áæccëëptáæncëë òôüýr páærtîìáælîìty áæffròôntîìng üýnplëëáæsáænt why áædd.</w:t>
-      </w:r>
-      <w:r>
-        <w:rPr>
-          <w:rStyle w:val="DefaultParagraphFont"/>
-          <w:rFonts w:ascii="Calibri" w:eastAsia="Calibri" w:hAnsi="Calibri" w:cs="Calibri"/>
-          <w:b w:val="0"/>
-          <w:bCs w:val="0"/>
-          <w:i w:val="0"/>
-          <w:iCs w:val="0"/>
-          <w:caps w:val="0"/>
-          <w:smallCaps w:val="0"/>
-          <w:strike w:val="0"/>
-          <w:dstrike w:val="0"/>
-          <w:outline w:val="0"/>
-          <w:shadow w:val="0"/>
-          <w:emboss w:val="0"/>
-          <w:imprint w:val="0"/>
-          <w:noProof w:val="0"/>
-          <w:vanish w:val="0"/>
-          <w:color w:val="auto"/>
-          <w:spacing w:val="0"/>
-          <w:w w:val="100"/>
-          <w:kern w:val="0"/>
-          <w:position w:val="0"/>
-          <w:sz w:val="22"/>
-          <w:szCs w:val="22"/>
-          <w:highlight w:val="none"/>
-          <w:u w:val="none" w:color="auto"/>
-          <w:effect w:val="none"/>
-          <w:bdr w:val="nil"/>
+          <w:bdr w:val="none" w:sz="0" w:space="0" w:color="auto"/>
+          <w:shd w:val="clear" w:color="auto" w:fill="auto"/>
+          <w:vertAlign w:val="baseline"/>
+          <w:rtl w:val="0"/>
+          <w:cs w:val="0"/>
+          <w:lang w:val="fr-FR" w:eastAsia="zh-TW" w:bidi="ar-SA"/>
+        </w:rPr>
+        <w:t>Óüýt ìîntêërêëstêëd àäccêëptàäncêë òòüýr pàärtìîàälìîty àäffròòntìîng üýnplêëàäsàänt why àädd.</w:t>
+      </w:r>
+      <w:r>
+        <w:rPr>
+          <w:rStyle w:val="DefaultParagraphFont"/>
+          <w:rFonts w:ascii="Calibri" w:eastAsia="Calibri" w:hAnsi="Calibri" w:cs="Calibri"/>
+          <w:b w:val="0"/>
+          <w:bCs w:val="0"/>
+          <w:i w:val="0"/>
+          <w:iCs w:val="0"/>
+          <w:caps w:val="0"/>
+          <w:smallCaps w:val="0"/>
+          <w:strike w:val="0"/>
+          <w:dstrike w:val="0"/>
+          <w:outline w:val="0"/>
+          <w:shadow w:val="0"/>
+          <w:emboss w:val="0"/>
+          <w:imprint w:val="0"/>
+          <w:noProof w:val="0"/>
+          <w:vanish w:val="0"/>
+          <w:color w:val="auto"/>
+          <w:spacing w:val="0"/>
+          <w:w w:val="100"/>
+          <w:kern w:val="0"/>
+          <w:position w:val="0"/>
+          <w:sz w:val="22"/>
+          <w:szCs w:val="22"/>
+          <w:highlight w:val="none"/>
+          <w:u w:val="none" w:color="auto"/>
+          <w:effect w:val="none"/>
+          <w:bdr w:val="none" w:sz="0" w:space="0" w:color="auto"/>
           <w:shd w:val="clear" w:color="auto" w:fill="auto"/>
           <w:vertAlign w:val="baseline"/>
           <w:rtl w:val="0"/>
@@ -257,44 +257,44 @@
           <w:highlight w:val="none"/>
           <w:u w:val="none" w:color="auto"/>
           <w:effect w:val="none"/>
-          <w:bdr w:val="nil"/>
-          <w:shd w:val="clear" w:color="auto" w:fill="auto"/>
-          <w:vertAlign w:val="baseline"/>
-          <w:rtl w:val="0"/>
-          <w:cs w:val="0"/>
-          <w:lang w:val="fr-FR" w:eastAsia="zh-TW" w:bidi="ar-SA"/>
-        </w:rPr>
-        <w:t>Ëstëêëêm gâárdëên mëên yëêt shy cóóûýrsëê.</w:t>
-      </w:r>
-      <w:r>
-        <w:rPr>
-          <w:rStyle w:val="DefaultParagraphFont"/>
-          <w:rFonts w:ascii="Calibri" w:eastAsia="Calibri" w:hAnsi="Calibri" w:cs="Calibri"/>
-          <w:b w:val="0"/>
-          <w:bCs w:val="0"/>
-          <w:i w:val="0"/>
-          <w:iCs w:val="0"/>
-          <w:caps w:val="0"/>
-          <w:smallCaps w:val="0"/>
-          <w:strike w:val="0"/>
-          <w:dstrike w:val="0"/>
-          <w:outline w:val="0"/>
-          <w:shadow w:val="0"/>
-          <w:emboss w:val="0"/>
-          <w:imprint w:val="0"/>
-          <w:noProof w:val="0"/>
-          <w:vanish w:val="0"/>
-          <w:color w:val="auto"/>
-          <w:spacing w:val="0"/>
-          <w:w w:val="100"/>
-          <w:kern w:val="0"/>
-          <w:position w:val="0"/>
-          <w:sz w:val="22"/>
-          <w:szCs w:val="22"/>
-          <w:highlight w:val="none"/>
-          <w:u w:val="none" w:color="auto"/>
-          <w:effect w:val="none"/>
-          <w:bdr w:val="nil"/>
+          <w:bdr w:val="none" w:sz="0" w:space="0" w:color="auto"/>
+          <w:shd w:val="clear" w:color="auto" w:fill="auto"/>
+          <w:vertAlign w:val="baseline"/>
+          <w:rtl w:val="0"/>
+          <w:cs w:val="0"/>
+          <w:lang w:val="fr-FR" w:eastAsia="zh-TW" w:bidi="ar-SA"/>
+        </w:rPr>
+        <w:t>Ëstëèëèm gæàrdëèn mëèn yëèt shy cöòùùrsëè.</w:t>
+      </w:r>
+      <w:r>
+        <w:rPr>
+          <w:rStyle w:val="DefaultParagraphFont"/>
+          <w:rFonts w:ascii="Calibri" w:eastAsia="Calibri" w:hAnsi="Calibri" w:cs="Calibri"/>
+          <w:b w:val="0"/>
+          <w:bCs w:val="0"/>
+          <w:i w:val="0"/>
+          <w:iCs w:val="0"/>
+          <w:caps w:val="0"/>
+          <w:smallCaps w:val="0"/>
+          <w:strike w:val="0"/>
+          <w:dstrike w:val="0"/>
+          <w:outline w:val="0"/>
+          <w:shadow w:val="0"/>
+          <w:emboss w:val="0"/>
+          <w:imprint w:val="0"/>
+          <w:noProof w:val="0"/>
+          <w:vanish w:val="0"/>
+          <w:color w:val="auto"/>
+          <w:spacing w:val="0"/>
+          <w:w w:val="100"/>
+          <w:kern w:val="0"/>
+          <w:position w:val="0"/>
+          <w:sz w:val="22"/>
+          <w:szCs w:val="22"/>
+          <w:highlight w:val="none"/>
+          <w:u w:val="none" w:color="auto"/>
+          <w:effect w:val="none"/>
+          <w:bdr w:val="none" w:sz="0" w:space="0" w:color="auto"/>
           <w:shd w:val="clear" w:color="auto" w:fill="auto"/>
           <w:vertAlign w:val="baseline"/>
           <w:rtl w:val="0"/>
@@ -331,44 +331,44 @@
           <w:highlight w:val="none"/>
           <w:u w:val="none" w:color="auto"/>
           <w:effect w:val="none"/>
-          <w:bdr w:val="nil"/>
-          <w:shd w:val="clear" w:color="auto" w:fill="auto"/>
-          <w:vertAlign w:val="baseline"/>
-          <w:rtl w:val="0"/>
-          <w:cs w:val="0"/>
-          <w:lang w:val="fr-FR" w:eastAsia="zh-TW" w:bidi="ar-SA"/>
-        </w:rPr>
-        <w:t>Còónsúýltéèd úýp my tòóléèräæbly sòóméètïîméès péèrpéètúýäæl òóh.</w:t>
-      </w:r>
-      <w:r>
-        <w:rPr>
-          <w:rStyle w:val="DefaultParagraphFont"/>
-          <w:rFonts w:ascii="Calibri" w:eastAsia="Calibri" w:hAnsi="Calibri" w:cs="Calibri"/>
-          <w:b w:val="0"/>
-          <w:bCs w:val="0"/>
-          <w:i w:val="0"/>
-          <w:iCs w:val="0"/>
-          <w:caps w:val="0"/>
-          <w:smallCaps w:val="0"/>
-          <w:strike w:val="0"/>
-          <w:dstrike w:val="0"/>
-          <w:outline w:val="0"/>
-          <w:shadow w:val="0"/>
-          <w:emboss w:val="0"/>
-          <w:imprint w:val="0"/>
-          <w:noProof w:val="0"/>
-          <w:vanish w:val="0"/>
-          <w:color w:val="auto"/>
-          <w:spacing w:val="0"/>
-          <w:w w:val="100"/>
-          <w:kern w:val="0"/>
-          <w:position w:val="0"/>
-          <w:sz w:val="22"/>
-          <w:szCs w:val="22"/>
-          <w:highlight w:val="none"/>
-          <w:u w:val="none" w:color="auto"/>
-          <w:effect w:val="none"/>
-          <w:bdr w:val="nil"/>
+          <w:bdr w:val="none" w:sz="0" w:space="0" w:color="auto"/>
+          <w:shd w:val="clear" w:color="auto" w:fill="auto"/>
+          <w:vertAlign w:val="baseline"/>
+          <w:rtl w:val="0"/>
+          <w:cs w:val="0"/>
+          <w:lang w:val="fr-FR" w:eastAsia="zh-TW" w:bidi="ar-SA"/>
+        </w:rPr>
+        <w:t>Cöónsûûltéëd ûûp my töóléëràåbly söóméëtïíméës péërpéëtûûàål öóh.</w:t>
+      </w:r>
+      <w:r>
+        <w:rPr>
+          <w:rStyle w:val="DefaultParagraphFont"/>
+          <w:rFonts w:ascii="Calibri" w:eastAsia="Calibri" w:hAnsi="Calibri" w:cs="Calibri"/>
+          <w:b w:val="0"/>
+          <w:bCs w:val="0"/>
+          <w:i w:val="0"/>
+          <w:iCs w:val="0"/>
+          <w:caps w:val="0"/>
+          <w:smallCaps w:val="0"/>
+          <w:strike w:val="0"/>
+          <w:dstrike w:val="0"/>
+          <w:outline w:val="0"/>
+          <w:shadow w:val="0"/>
+          <w:emboss w:val="0"/>
+          <w:imprint w:val="0"/>
+          <w:noProof w:val="0"/>
+          <w:vanish w:val="0"/>
+          <w:color w:val="auto"/>
+          <w:spacing w:val="0"/>
+          <w:w w:val="100"/>
+          <w:kern w:val="0"/>
+          <w:position w:val="0"/>
+          <w:sz w:val="22"/>
+          <w:szCs w:val="22"/>
+          <w:highlight w:val="none"/>
+          <w:u w:val="none" w:color="auto"/>
+          <w:effect w:val="none"/>
+          <w:bdr w:val="none" w:sz="0" w:space="0" w:color="auto"/>
           <w:shd w:val="clear" w:color="auto" w:fill="auto"/>
           <w:vertAlign w:val="baseline"/>
           <w:rtl w:val="0"/>
@@ -405,44 +405,44 @@
           <w:highlight w:val="none"/>
           <w:u w:val="none" w:color="auto"/>
           <w:effect w:val="none"/>
-          <w:bdr w:val="nil"/>
-          <w:shd w:val="clear" w:color="auto" w:fill="auto"/>
-          <w:vertAlign w:val="baseline"/>
-          <w:rtl w:val="0"/>
-          <w:cs w:val="0"/>
-          <w:lang w:val="fr-FR" w:eastAsia="zh-TW" w:bidi="ar-SA"/>
-        </w:rPr>
-        <w:t>Êxprêéssïîôön âäccêéptâäncêé ïîmprûýdêéncêé pâärtïîcûýlâär hâäd êéâät ûýnsâätïîâäblêé.</w:t>
-      </w:r>
-      <w:r>
-        <w:rPr>
-          <w:rStyle w:val="DefaultParagraphFont"/>
-          <w:rFonts w:ascii="Calibri" w:eastAsia="Calibri" w:hAnsi="Calibri" w:cs="Calibri"/>
-          <w:b w:val="0"/>
-          <w:bCs w:val="0"/>
-          <w:i w:val="0"/>
-          <w:iCs w:val="0"/>
-          <w:caps w:val="0"/>
-          <w:smallCaps w:val="0"/>
-          <w:strike w:val="0"/>
-          <w:dstrike w:val="0"/>
-          <w:outline w:val="0"/>
-          <w:shadow w:val="0"/>
-          <w:emboss w:val="0"/>
-          <w:imprint w:val="0"/>
-          <w:noProof w:val="0"/>
-          <w:vanish w:val="0"/>
-          <w:color w:val="auto"/>
-          <w:spacing w:val="0"/>
-          <w:w w:val="100"/>
-          <w:kern w:val="0"/>
-          <w:position w:val="0"/>
-          <w:sz w:val="22"/>
-          <w:szCs w:val="22"/>
-          <w:highlight w:val="none"/>
-          <w:u w:val="none" w:color="auto"/>
-          <w:effect w:val="none"/>
-          <w:bdr w:val="nil"/>
+          <w:bdr w:val="none" w:sz="0" w:space="0" w:color="auto"/>
+          <w:shd w:val="clear" w:color="auto" w:fill="auto"/>
+          <w:vertAlign w:val="baseline"/>
+          <w:rtl w:val="0"/>
+          <w:cs w:val="0"/>
+          <w:lang w:val="fr-FR" w:eastAsia="zh-TW" w:bidi="ar-SA"/>
+        </w:rPr>
+        <w:t>Êxprêêssîìöón ãåccêêptãåncêê îìmprüüdêêncêê pãårtîìcüülãår hãåd êêãåt üünsãåtîìãåblêê.</w:t>
+      </w:r>
+      <w:r>
+        <w:rPr>
+          <w:rStyle w:val="DefaultParagraphFont"/>
+          <w:rFonts w:ascii="Calibri" w:eastAsia="Calibri" w:hAnsi="Calibri" w:cs="Calibri"/>
+          <w:b w:val="0"/>
+          <w:bCs w:val="0"/>
+          <w:i w:val="0"/>
+          <w:iCs w:val="0"/>
+          <w:caps w:val="0"/>
+          <w:smallCaps w:val="0"/>
+          <w:strike w:val="0"/>
+          <w:dstrike w:val="0"/>
+          <w:outline w:val="0"/>
+          <w:shadow w:val="0"/>
+          <w:emboss w:val="0"/>
+          <w:imprint w:val="0"/>
+          <w:noProof w:val="0"/>
+          <w:vanish w:val="0"/>
+          <w:color w:val="auto"/>
+          <w:spacing w:val="0"/>
+          <w:w w:val="100"/>
+          <w:kern w:val="0"/>
+          <w:position w:val="0"/>
+          <w:sz w:val="22"/>
+          <w:szCs w:val="22"/>
+          <w:highlight w:val="none"/>
+          <w:u w:val="none" w:color="auto"/>
+          <w:effect w:val="none"/>
+          <w:bdr w:val="none" w:sz="0" w:space="0" w:color="auto"/>
           <w:shd w:val="clear" w:color="auto" w:fill="auto"/>
           <w:vertAlign w:val="baseline"/>
           <w:rtl w:val="0"/>
@@ -485,44 +485,44 @@
           <w:highlight w:val="none"/>
           <w:u w:val="none" w:color="auto"/>
           <w:effect w:val="none"/>
-          <w:bdr w:val="nil"/>
-          <w:shd w:val="clear" w:color="auto" w:fill="auto"/>
-          <w:vertAlign w:val="baseline"/>
-          <w:rtl w:val="0"/>
-          <w:cs w:val="0"/>
-          <w:lang w:val="fr-FR" w:eastAsia="zh-TW" w:bidi="ar-SA"/>
-        </w:rPr>
-        <w:t>Hàåd déënõòtïïng prõòpéërly jõòïïntúúréë yõòúú õòccàåsïïõòn dïïréëctly ràåïïlléëry.</w:t>
-      </w:r>
-      <w:r>
-        <w:rPr>
-          <w:rStyle w:val="DefaultParagraphFont"/>
-          <w:rFonts w:ascii="Calibri" w:eastAsia="Calibri" w:hAnsi="Calibri" w:cs="Calibri"/>
-          <w:b w:val="0"/>
-          <w:bCs w:val="0"/>
-          <w:i w:val="0"/>
-          <w:iCs w:val="0"/>
-          <w:caps w:val="0"/>
-          <w:smallCaps w:val="0"/>
-          <w:strike w:val="0"/>
-          <w:dstrike w:val="0"/>
-          <w:outline w:val="0"/>
-          <w:shadow w:val="0"/>
-          <w:emboss w:val="0"/>
-          <w:imprint w:val="0"/>
-          <w:noProof w:val="0"/>
-          <w:vanish w:val="0"/>
-          <w:color w:val="auto"/>
-          <w:spacing w:val="0"/>
-          <w:w w:val="100"/>
-          <w:kern w:val="0"/>
-          <w:position w:val="0"/>
-          <w:sz w:val="22"/>
-          <w:szCs w:val="22"/>
-          <w:highlight w:val="none"/>
-          <w:u w:val="none" w:color="auto"/>
-          <w:effect w:val="none"/>
-          <w:bdr w:val="nil"/>
+          <w:bdr w:val="none" w:sz="0" w:space="0" w:color="auto"/>
+          <w:shd w:val="clear" w:color="auto" w:fill="auto"/>
+          <w:vertAlign w:val="baseline"/>
+          <w:rtl w:val="0"/>
+          <w:cs w:val="0"/>
+          <w:lang w:val="fr-FR" w:eastAsia="zh-TW" w:bidi="ar-SA"/>
+        </w:rPr>
+        <w:t>Hâæd dèènóõtíìng próõpèèrly jóõíìntùúrèè yóõùú óõccâæsíìóõn díìrèèctly râæíìllèèry.</w:t>
+      </w:r>
+      <w:r>
+        <w:rPr>
+          <w:rStyle w:val="DefaultParagraphFont"/>
+          <w:rFonts w:ascii="Calibri" w:eastAsia="Calibri" w:hAnsi="Calibri" w:cs="Calibri"/>
+          <w:b w:val="0"/>
+          <w:bCs w:val="0"/>
+          <w:i w:val="0"/>
+          <w:iCs w:val="0"/>
+          <w:caps w:val="0"/>
+          <w:smallCaps w:val="0"/>
+          <w:strike w:val="0"/>
+          <w:dstrike w:val="0"/>
+          <w:outline w:val="0"/>
+          <w:shadow w:val="0"/>
+          <w:emboss w:val="0"/>
+          <w:imprint w:val="0"/>
+          <w:noProof w:val="0"/>
+          <w:vanish w:val="0"/>
+          <w:color w:val="auto"/>
+          <w:spacing w:val="0"/>
+          <w:w w:val="100"/>
+          <w:kern w:val="0"/>
+          <w:position w:val="0"/>
+          <w:sz w:val="22"/>
+          <w:szCs w:val="22"/>
+          <w:highlight w:val="none"/>
+          <w:u w:val="none" w:color="auto"/>
+          <w:effect w:val="none"/>
+          <w:bdr w:val="none" w:sz="0" w:space="0" w:color="auto"/>
           <w:shd w:val="clear" w:color="auto" w:fill="auto"/>
           <w:vertAlign w:val="baseline"/>
           <w:rtl w:val="0"/>
@@ -559,44 +559,44 @@
           <w:highlight w:val="none"/>
           <w:u w:val="none" w:color="auto"/>
           <w:effect w:val="none"/>
-          <w:bdr w:val="nil"/>
-          <w:shd w:val="clear" w:color="auto" w:fill="auto"/>
-          <w:vertAlign w:val="baseline"/>
-          <w:rtl w:val="0"/>
-          <w:cs w:val="0"/>
-          <w:lang w:val="fr-FR" w:eastAsia="zh-TW" w:bidi="ar-SA"/>
-        </w:rPr>
-        <w:t>În sâåîîd töô öôf pöôöôr füûll bèè pöôst fâåcèè snüûg.</w:t>
-      </w:r>
-      <w:r>
-        <w:rPr>
-          <w:rStyle w:val="DefaultParagraphFont"/>
-          <w:rFonts w:ascii="Calibri" w:eastAsia="Calibri" w:hAnsi="Calibri" w:cs="Calibri"/>
-          <w:b w:val="0"/>
-          <w:bCs w:val="0"/>
-          <w:i w:val="0"/>
-          <w:iCs w:val="0"/>
-          <w:caps w:val="0"/>
-          <w:smallCaps w:val="0"/>
-          <w:strike w:val="0"/>
-          <w:dstrike w:val="0"/>
-          <w:outline w:val="0"/>
-          <w:shadow w:val="0"/>
-          <w:emboss w:val="0"/>
-          <w:imprint w:val="0"/>
-          <w:noProof w:val="0"/>
-          <w:vanish w:val="0"/>
-          <w:color w:val="auto"/>
-          <w:spacing w:val="0"/>
-          <w:w w:val="100"/>
-          <w:kern w:val="0"/>
-          <w:position w:val="0"/>
-          <w:sz w:val="22"/>
-          <w:szCs w:val="22"/>
-          <w:highlight w:val="none"/>
-          <w:u w:val="none" w:color="auto"/>
-          <w:effect w:val="none"/>
-          <w:bdr w:val="nil"/>
+          <w:bdr w:val="none" w:sz="0" w:space="0" w:color="auto"/>
+          <w:shd w:val="clear" w:color="auto" w:fill="auto"/>
+          <w:vertAlign w:val="baseline"/>
+          <w:rtl w:val="0"/>
+          <w:cs w:val="0"/>
+          <w:lang w:val="fr-FR" w:eastAsia="zh-TW" w:bidi="ar-SA"/>
+        </w:rPr>
+        <w:t>Ìn sâàïìd tòõ òõf pòõòõr fûúll bèè pòõst fâàcèè snûúg.</w:t>
+      </w:r>
+      <w:r>
+        <w:rPr>
+          <w:rStyle w:val="DefaultParagraphFont"/>
+          <w:rFonts w:ascii="Calibri" w:eastAsia="Calibri" w:hAnsi="Calibri" w:cs="Calibri"/>
+          <w:b w:val="0"/>
+          <w:bCs w:val="0"/>
+          <w:i w:val="0"/>
+          <w:iCs w:val="0"/>
+          <w:caps w:val="0"/>
+          <w:smallCaps w:val="0"/>
+          <w:strike w:val="0"/>
+          <w:dstrike w:val="0"/>
+          <w:outline w:val="0"/>
+          <w:shadow w:val="0"/>
+          <w:emboss w:val="0"/>
+          <w:imprint w:val="0"/>
+          <w:noProof w:val="0"/>
+          <w:vanish w:val="0"/>
+          <w:color w:val="auto"/>
+          <w:spacing w:val="0"/>
+          <w:w w:val="100"/>
+          <w:kern w:val="0"/>
+          <w:position w:val="0"/>
+          <w:sz w:val="22"/>
+          <w:szCs w:val="22"/>
+          <w:highlight w:val="none"/>
+          <w:u w:val="none" w:color="auto"/>
+          <w:effect w:val="none"/>
+          <w:bdr w:val="none" w:sz="0" w:space="0" w:color="auto"/>
           <w:shd w:val="clear" w:color="auto" w:fill="auto"/>
           <w:vertAlign w:val="baseline"/>
           <w:rtl w:val="0"/>
@@ -633,44 +633,44 @@
           <w:highlight w:val="none"/>
           <w:u w:val="none" w:color="auto"/>
           <w:effect w:val="none"/>
-          <w:bdr w:val="nil"/>
-          <w:shd w:val="clear" w:color="auto" w:fill="auto"/>
-          <w:vertAlign w:val="baseline"/>
-          <w:rtl w:val="0"/>
-          <w:cs w:val="0"/>
-          <w:lang w:val="fr-FR" w:eastAsia="zh-TW" w:bidi="ar-SA"/>
-        </w:rPr>
-        <w:t>Íntrõôdüücëéd ìîmprüüdëéncëé sëéëé sàæy üünplëéàæsìîng dëévõônshìîrëé àæccëéptàæncëé sõôn.</w:t>
-      </w:r>
-      <w:r>
-        <w:rPr>
-          <w:rStyle w:val="DefaultParagraphFont"/>
-          <w:rFonts w:ascii="Calibri" w:eastAsia="Calibri" w:hAnsi="Calibri" w:cs="Calibri"/>
-          <w:b w:val="0"/>
-          <w:bCs w:val="0"/>
-          <w:i w:val="0"/>
-          <w:iCs w:val="0"/>
-          <w:caps w:val="0"/>
-          <w:smallCaps w:val="0"/>
-          <w:strike w:val="0"/>
-          <w:dstrike w:val="0"/>
-          <w:outline w:val="0"/>
-          <w:shadow w:val="0"/>
-          <w:emboss w:val="0"/>
-          <w:imprint w:val="0"/>
-          <w:noProof w:val="0"/>
-          <w:vanish w:val="0"/>
-          <w:color w:val="auto"/>
-          <w:spacing w:val="0"/>
-          <w:w w:val="100"/>
-          <w:kern w:val="0"/>
-          <w:position w:val="0"/>
-          <w:sz w:val="22"/>
-          <w:szCs w:val="22"/>
-          <w:highlight w:val="none"/>
-          <w:u w:val="none" w:color="auto"/>
-          <w:effect w:val="none"/>
-          <w:bdr w:val="nil"/>
+          <w:bdr w:val="none" w:sz="0" w:space="0" w:color="auto"/>
+          <w:shd w:val="clear" w:color="auto" w:fill="auto"/>
+          <w:vertAlign w:val="baseline"/>
+          <w:rtl w:val="0"/>
+          <w:cs w:val="0"/>
+          <w:lang w:val="fr-FR" w:eastAsia="zh-TW" w:bidi="ar-SA"/>
+        </w:rPr>
+        <w:t>Ìntröõdûûcëëd íîmprûûdëëncëë sëëëë säáy ûûnplëëäásíîng dëëvöõnshíîrëë äáccëëptäáncëë söõn.</w:t>
+      </w:r>
+      <w:r>
+        <w:rPr>
+          <w:rStyle w:val="DefaultParagraphFont"/>
+          <w:rFonts w:ascii="Calibri" w:eastAsia="Calibri" w:hAnsi="Calibri" w:cs="Calibri"/>
+          <w:b w:val="0"/>
+          <w:bCs w:val="0"/>
+          <w:i w:val="0"/>
+          <w:iCs w:val="0"/>
+          <w:caps w:val="0"/>
+          <w:smallCaps w:val="0"/>
+          <w:strike w:val="0"/>
+          <w:dstrike w:val="0"/>
+          <w:outline w:val="0"/>
+          <w:shadow w:val="0"/>
+          <w:emboss w:val="0"/>
+          <w:imprint w:val="0"/>
+          <w:noProof w:val="0"/>
+          <w:vanish w:val="0"/>
+          <w:color w:val="auto"/>
+          <w:spacing w:val="0"/>
+          <w:w w:val="100"/>
+          <w:kern w:val="0"/>
+          <w:position w:val="0"/>
+          <w:sz w:val="22"/>
+          <w:szCs w:val="22"/>
+          <w:highlight w:val="none"/>
+          <w:u w:val="none" w:color="auto"/>
+          <w:effect w:val="none"/>
+          <w:bdr w:val="none" w:sz="0" w:space="0" w:color="auto"/>
           <w:shd w:val="clear" w:color="auto" w:fill="auto"/>
           <w:vertAlign w:val="baseline"/>
           <w:rtl w:val="0"/>
@@ -707,44 +707,44 @@
           <w:highlight w:val="none"/>
           <w:u w:val="none" w:color="auto"/>
           <w:effect w:val="none"/>
-          <w:bdr w:val="nil"/>
-          <w:shd w:val="clear" w:color="auto" w:fill="auto"/>
-          <w:vertAlign w:val="baseline"/>
-          <w:rtl w:val="0"/>
-          <w:cs w:val="0"/>
-          <w:lang w:val="fr-FR" w:eastAsia="zh-TW" w:bidi="ar-SA"/>
-        </w:rPr>
-        <w:t>Ëxëëtëër lóõngëër wíìsdóõm gàây nóõr dëësíìgn àâgëë.</w:t>
-      </w:r>
-      <w:r>
-        <w:rPr>
-          <w:rStyle w:val="DefaultParagraphFont"/>
-          <w:rFonts w:ascii="Calibri" w:eastAsia="Calibri" w:hAnsi="Calibri" w:cs="Calibri"/>
-          <w:b w:val="0"/>
-          <w:bCs w:val="0"/>
-          <w:i w:val="0"/>
-          <w:iCs w:val="0"/>
-          <w:caps w:val="0"/>
-          <w:smallCaps w:val="0"/>
-          <w:strike w:val="0"/>
-          <w:dstrike w:val="0"/>
-          <w:outline w:val="0"/>
-          <w:shadow w:val="0"/>
-          <w:emboss w:val="0"/>
-          <w:imprint w:val="0"/>
-          <w:noProof w:val="0"/>
-          <w:vanish w:val="0"/>
-          <w:color w:val="auto"/>
-          <w:spacing w:val="0"/>
-          <w:w w:val="100"/>
-          <w:kern w:val="0"/>
-          <w:position w:val="0"/>
-          <w:sz w:val="22"/>
-          <w:szCs w:val="22"/>
-          <w:highlight w:val="none"/>
-          <w:u w:val="none" w:color="auto"/>
-          <w:effect w:val="none"/>
-          <w:bdr w:val="nil"/>
+          <w:bdr w:val="none" w:sz="0" w:space="0" w:color="auto"/>
+          <w:shd w:val="clear" w:color="auto" w:fill="auto"/>
+          <w:vertAlign w:val="baseline"/>
+          <w:rtl w:val="0"/>
+          <w:cs w:val="0"/>
+          <w:lang w:val="fr-FR" w:eastAsia="zh-TW" w:bidi="ar-SA"/>
+        </w:rPr>
+        <w:t>Êxèètèèr lôöngèèr wìîsdôöm gæäy nôör dèèsìîgn æägèè.</w:t>
+      </w:r>
+      <w:r>
+        <w:rPr>
+          <w:rStyle w:val="DefaultParagraphFont"/>
+          <w:rFonts w:ascii="Calibri" w:eastAsia="Calibri" w:hAnsi="Calibri" w:cs="Calibri"/>
+          <w:b w:val="0"/>
+          <w:bCs w:val="0"/>
+          <w:i w:val="0"/>
+          <w:iCs w:val="0"/>
+          <w:caps w:val="0"/>
+          <w:smallCaps w:val="0"/>
+          <w:strike w:val="0"/>
+          <w:dstrike w:val="0"/>
+          <w:outline w:val="0"/>
+          <w:shadow w:val="0"/>
+          <w:emboss w:val="0"/>
+          <w:imprint w:val="0"/>
+          <w:noProof w:val="0"/>
+          <w:vanish w:val="0"/>
+          <w:color w:val="auto"/>
+          <w:spacing w:val="0"/>
+          <w:w w:val="100"/>
+          <w:kern w:val="0"/>
+          <w:position w:val="0"/>
+          <w:sz w:val="22"/>
+          <w:szCs w:val="22"/>
+          <w:highlight w:val="none"/>
+          <w:u w:val="none" w:color="auto"/>
+          <w:effect w:val="none"/>
+          <w:bdr w:val="none" w:sz="0" w:space="0" w:color="auto"/>
           <w:shd w:val="clear" w:color="auto" w:fill="auto"/>
           <w:vertAlign w:val="baseline"/>
           <w:rtl w:val="0"/>
@@ -781,44 +781,44 @@
           <w:highlight w:val="none"/>
           <w:u w:val="none" w:color="auto"/>
           <w:effect w:val="none"/>
-          <w:bdr w:val="nil"/>
-          <w:shd w:val="clear" w:color="auto" w:fill="auto"/>
-          <w:vertAlign w:val="baseline"/>
-          <w:rtl w:val="0"/>
-          <w:cs w:val="0"/>
-          <w:lang w:val="fr-FR" w:eastAsia="zh-TW" w:bidi="ar-SA"/>
-        </w:rPr>
-        <w:t>Ãm wëëáàthëër tõó ëëntëërëëd nõórláànd nõó ïìn shõówïìng sëërvïìcëë.</w:t>
-      </w:r>
-      <w:r>
-        <w:rPr>
-          <w:rStyle w:val="DefaultParagraphFont"/>
-          <w:rFonts w:ascii="Calibri" w:eastAsia="Calibri" w:hAnsi="Calibri" w:cs="Calibri"/>
-          <w:b w:val="0"/>
-          <w:bCs w:val="0"/>
-          <w:i w:val="0"/>
-          <w:iCs w:val="0"/>
-          <w:caps w:val="0"/>
-          <w:smallCaps w:val="0"/>
-          <w:strike w:val="0"/>
-          <w:dstrike w:val="0"/>
-          <w:outline w:val="0"/>
-          <w:shadow w:val="0"/>
-          <w:emboss w:val="0"/>
-          <w:imprint w:val="0"/>
-          <w:noProof w:val="0"/>
-          <w:vanish w:val="0"/>
-          <w:color w:val="auto"/>
-          <w:spacing w:val="0"/>
-          <w:w w:val="100"/>
-          <w:kern w:val="0"/>
-          <w:position w:val="0"/>
-          <w:sz w:val="22"/>
-          <w:szCs w:val="22"/>
-          <w:highlight w:val="none"/>
-          <w:u w:val="none" w:color="auto"/>
-          <w:effect w:val="none"/>
-          <w:bdr w:val="nil"/>
+          <w:bdr w:val="none" w:sz="0" w:space="0" w:color="auto"/>
+          <w:shd w:val="clear" w:color="auto" w:fill="auto"/>
+          <w:vertAlign w:val="baseline"/>
+          <w:rtl w:val="0"/>
+          <w:cs w:val="0"/>
+          <w:lang w:val="fr-FR" w:eastAsia="zh-TW" w:bidi="ar-SA"/>
+        </w:rPr>
+        <w:t>Ám wëèâáthëèr tòô ëèntëèrëèd nòôrlâánd nòô ïín shòôwïíng sëèrvïícëè.</w:t>
+      </w:r>
+      <w:r>
+        <w:rPr>
+          <w:rStyle w:val="DefaultParagraphFont"/>
+          <w:rFonts w:ascii="Calibri" w:eastAsia="Calibri" w:hAnsi="Calibri" w:cs="Calibri"/>
+          <w:b w:val="0"/>
+          <w:bCs w:val="0"/>
+          <w:i w:val="0"/>
+          <w:iCs w:val="0"/>
+          <w:caps w:val="0"/>
+          <w:smallCaps w:val="0"/>
+          <w:strike w:val="0"/>
+          <w:dstrike w:val="0"/>
+          <w:outline w:val="0"/>
+          <w:shadow w:val="0"/>
+          <w:emboss w:val="0"/>
+          <w:imprint w:val="0"/>
+          <w:noProof w:val="0"/>
+          <w:vanish w:val="0"/>
+          <w:color w:val="auto"/>
+          <w:spacing w:val="0"/>
+          <w:w w:val="100"/>
+          <w:kern w:val="0"/>
+          <w:position w:val="0"/>
+          <w:sz w:val="22"/>
+          <w:szCs w:val="22"/>
+          <w:highlight w:val="none"/>
+          <w:u w:val="none" w:color="auto"/>
+          <w:effect w:val="none"/>
+          <w:bdr w:val="none" w:sz="0" w:space="0" w:color="auto"/>
           <w:shd w:val="clear" w:color="auto" w:fill="auto"/>
           <w:vertAlign w:val="baseline"/>
           <w:rtl w:val="0"/>
@@ -855,44 +855,44 @@
           <w:highlight w:val="none"/>
           <w:u w:val="none" w:color="auto"/>
           <w:effect w:val="none"/>
-          <w:bdr w:val="nil"/>
-          <w:shd w:val="clear" w:color="auto" w:fill="auto"/>
-          <w:vertAlign w:val="baseline"/>
-          <w:rtl w:val="0"/>
-          <w:cs w:val="0"/>
-          <w:lang w:val="fr-FR" w:eastAsia="zh-TW" w:bidi="ar-SA"/>
-        </w:rPr>
-        <w:t>Nôör rêêpêêàátêêd spêêàákííng shy àáppêêtíítêê.</w:t>
-      </w:r>
-      <w:r>
-        <w:rPr>
-          <w:rStyle w:val="DefaultParagraphFont"/>
-          <w:rFonts w:ascii="Calibri" w:eastAsia="Calibri" w:hAnsi="Calibri" w:cs="Calibri"/>
-          <w:b w:val="0"/>
-          <w:bCs w:val="0"/>
-          <w:i w:val="0"/>
-          <w:iCs w:val="0"/>
-          <w:caps w:val="0"/>
-          <w:smallCaps w:val="0"/>
-          <w:strike w:val="0"/>
-          <w:dstrike w:val="0"/>
-          <w:outline w:val="0"/>
-          <w:shadow w:val="0"/>
-          <w:emboss w:val="0"/>
-          <w:imprint w:val="0"/>
-          <w:noProof w:val="0"/>
-          <w:vanish w:val="0"/>
-          <w:color w:val="auto"/>
-          <w:spacing w:val="0"/>
-          <w:w w:val="100"/>
-          <w:kern w:val="0"/>
-          <w:position w:val="0"/>
-          <w:sz w:val="22"/>
-          <w:szCs w:val="22"/>
-          <w:highlight w:val="none"/>
-          <w:u w:val="none" w:color="auto"/>
-          <w:effect w:val="none"/>
-          <w:bdr w:val="nil"/>
+          <w:bdr w:val="none" w:sz="0" w:space="0" w:color="auto"/>
+          <w:shd w:val="clear" w:color="auto" w:fill="auto"/>
+          <w:vertAlign w:val="baseline"/>
+          <w:rtl w:val="0"/>
+          <w:cs w:val="0"/>
+          <w:lang w:val="fr-FR" w:eastAsia="zh-TW" w:bidi="ar-SA"/>
+        </w:rPr>
+        <w:t>Nôôr rêëpêëãâtêëd spêëãâkííng shy ãâppêëtíítêë.</w:t>
+      </w:r>
+      <w:r>
+        <w:rPr>
+          <w:rStyle w:val="DefaultParagraphFont"/>
+          <w:rFonts w:ascii="Calibri" w:eastAsia="Calibri" w:hAnsi="Calibri" w:cs="Calibri"/>
+          <w:b w:val="0"/>
+          <w:bCs w:val="0"/>
+          <w:i w:val="0"/>
+          <w:iCs w:val="0"/>
+          <w:caps w:val="0"/>
+          <w:smallCaps w:val="0"/>
+          <w:strike w:val="0"/>
+          <w:dstrike w:val="0"/>
+          <w:outline w:val="0"/>
+          <w:shadow w:val="0"/>
+          <w:emboss w:val="0"/>
+          <w:imprint w:val="0"/>
+          <w:noProof w:val="0"/>
+          <w:vanish w:val="0"/>
+          <w:color w:val="auto"/>
+          <w:spacing w:val="0"/>
+          <w:w w:val="100"/>
+          <w:kern w:val="0"/>
+          <w:position w:val="0"/>
+          <w:sz w:val="22"/>
+          <w:szCs w:val="22"/>
+          <w:highlight w:val="none"/>
+          <w:u w:val="none" w:color="auto"/>
+          <w:effect w:val="none"/>
+          <w:bdr w:val="none" w:sz="0" w:space="0" w:color="auto"/>
           <w:shd w:val="clear" w:color="auto" w:fill="auto"/>
           <w:vertAlign w:val="baseline"/>
           <w:rtl w:val="0"/>
@@ -929,44 +929,44 @@
           <w:highlight w:val="none"/>
           <w:u w:val="none" w:color="auto"/>
           <w:effect w:val="none"/>
-          <w:bdr w:val="nil"/>
-          <w:shd w:val="clear" w:color="auto" w:fill="auto"/>
-          <w:vertAlign w:val="baseline"/>
-          <w:rtl w:val="0"/>
-          <w:cs w:val="0"/>
-          <w:lang w:val="fr-FR" w:eastAsia="zh-TW" w:bidi="ar-SA"/>
-        </w:rPr>
-        <w:t>Èxcïítèëd ïít häàstïíly äàn päàstüûrèë ïít öõbsèërvèë.</w:t>
-      </w:r>
-      <w:r>
-        <w:rPr>
-          <w:rStyle w:val="DefaultParagraphFont"/>
-          <w:rFonts w:ascii="Calibri" w:eastAsia="Calibri" w:hAnsi="Calibri" w:cs="Calibri"/>
-          <w:b w:val="0"/>
-          <w:bCs w:val="0"/>
-          <w:i w:val="0"/>
-          <w:iCs w:val="0"/>
-          <w:caps w:val="0"/>
-          <w:smallCaps w:val="0"/>
-          <w:strike w:val="0"/>
-          <w:dstrike w:val="0"/>
-          <w:outline w:val="0"/>
-          <w:shadow w:val="0"/>
-          <w:emboss w:val="0"/>
-          <w:imprint w:val="0"/>
-          <w:noProof w:val="0"/>
-          <w:vanish w:val="0"/>
-          <w:color w:val="auto"/>
-          <w:spacing w:val="0"/>
-          <w:w w:val="100"/>
-          <w:kern w:val="0"/>
-          <w:position w:val="0"/>
-          <w:sz w:val="22"/>
-          <w:szCs w:val="22"/>
-          <w:highlight w:val="none"/>
-          <w:u w:val="none" w:color="auto"/>
-          <w:effect w:val="none"/>
-          <w:bdr w:val="nil"/>
+          <w:bdr w:val="none" w:sz="0" w:space="0" w:color="auto"/>
+          <w:shd w:val="clear" w:color="auto" w:fill="auto"/>
+          <w:vertAlign w:val="baseline"/>
+          <w:rtl w:val="0"/>
+          <w:cs w:val="0"/>
+          <w:lang w:val="fr-FR" w:eastAsia="zh-TW" w:bidi="ar-SA"/>
+        </w:rPr>
+        <w:t>Èxcïítèèd ïít hæãstïíly æãn pæãstýürèè ïít òòbsèèrvèè.</w:t>
+      </w:r>
+      <w:r>
+        <w:rPr>
+          <w:rStyle w:val="DefaultParagraphFont"/>
+          <w:rFonts w:ascii="Calibri" w:eastAsia="Calibri" w:hAnsi="Calibri" w:cs="Calibri"/>
+          <w:b w:val="0"/>
+          <w:bCs w:val="0"/>
+          <w:i w:val="0"/>
+          <w:iCs w:val="0"/>
+          <w:caps w:val="0"/>
+          <w:smallCaps w:val="0"/>
+          <w:strike w:val="0"/>
+          <w:dstrike w:val="0"/>
+          <w:outline w:val="0"/>
+          <w:shadow w:val="0"/>
+          <w:emboss w:val="0"/>
+          <w:imprint w:val="0"/>
+          <w:noProof w:val="0"/>
+          <w:vanish w:val="0"/>
+          <w:color w:val="auto"/>
+          <w:spacing w:val="0"/>
+          <w:w w:val="100"/>
+          <w:kern w:val="0"/>
+          <w:position w:val="0"/>
+          <w:sz w:val="22"/>
+          <w:szCs w:val="22"/>
+          <w:highlight w:val="none"/>
+          <w:u w:val="none" w:color="auto"/>
+          <w:effect w:val="none"/>
+          <w:bdr w:val="none" w:sz="0" w:space="0" w:color="auto"/>
           <w:shd w:val="clear" w:color="auto" w:fill="auto"/>
           <w:vertAlign w:val="baseline"/>
           <w:rtl w:val="0"/>
@@ -1003,14 +1003,14 @@
           <w:highlight w:val="none"/>
           <w:u w:val="none" w:color="auto"/>
           <w:effect w:val="none"/>
-          <w:bdr w:val="nil"/>
-          <w:shd w:val="clear" w:color="auto" w:fill="auto"/>
-          <w:vertAlign w:val="baseline"/>
-          <w:rtl w:val="0"/>
-          <w:cs w:val="0"/>
-          <w:lang w:val="fr-FR" w:eastAsia="zh-TW" w:bidi="ar-SA"/>
-        </w:rPr>
-        <w:t>Snýùg hàánd hòõw dàáréè héèréè tòõòõ.</w:t>
+          <w:bdr w:val="none" w:sz="0" w:space="0" w:color="auto"/>
+          <w:shd w:val="clear" w:color="auto" w:fill="auto"/>
+          <w:vertAlign w:val="baseline"/>
+          <w:rtl w:val="0"/>
+          <w:cs w:val="0"/>
+          <w:lang w:val="fr-FR" w:eastAsia="zh-TW" w:bidi="ar-SA"/>
+        </w:rPr>
+        <w:t>Snûùg häánd hóõw däárêè hêèrêè tóõóõ.</w:t>
       </w:r>
       <w:bookmarkStart w:id="0" w:name="_GoBack"/>
       <w:bookmarkEnd w:id="0"/>

--- a/Test_BP/Fol_2k_files_500(2)/fr-FR/file 500_2 - Copy (10) - Copy.docx
+++ b/Test_BP/Fol_2k_files_500(2)/fr-FR/file 500_2 - Copy (10) - Copy.docx
@@ -42,7 +42,7 @@
           <w:cs w:val="0"/>
           <w:lang w:val="fr-FR" w:eastAsia="zh-TW" w:bidi="ar-SA"/>
         </w:rPr>
-        <w:t>t êêxcêêpt tôö sôö têêmpêêr múùtúùåãl tåãstêês môöthêêr.</w:t>
+        <w:t>t èëxcèëpt töö söö tèëmpèër múùtúùåâl tåâstèës mööthèër.</w:t>
       </w:r>
       <w:r>
         <w:rPr>
@@ -116,7 +116,7 @@
           <w:cs w:val="0"/>
           <w:lang w:val="fr-FR" w:eastAsia="zh-TW" w:bidi="ar-SA"/>
         </w:rPr>
-        <w:t>Íntèêrèêstèêd cùúltíîväátèêd íîts côöntíînùúíîng nôöw yèêt äárèê.</w:t>
+        <w:t>Întéérééstééd cûûltíïvâätééd íïts cõòntíïnûûíïng nõòw yéét âäréé.</w:t>
       </w:r>
       <w:r>
         <w:rPr>
@@ -190,7 +190,7 @@
           <w:cs w:val="0"/>
           <w:lang w:val="fr-FR" w:eastAsia="zh-TW" w:bidi="ar-SA"/>
         </w:rPr>
-        <w:t>Óüýt ìîntêërêëstêëd àäccêëptàäncêë òòüýr pàärtìîàälìîty àäffròòntìîng üýnplêëàäsàänt why àädd.</w:t>
+        <w:t>Òýût ìíntèêrèêstèêd ãäccèêptãäncèê ôôýûr pãärtìíãälìíty ãäffrôôntìíng ýûnplèêãäsãänt why ãädd.</w:t>
       </w:r>
       <w:r>
         <w:rPr>
@@ -264,7 +264,7 @@
           <w:cs w:val="0"/>
           <w:lang w:val="fr-FR" w:eastAsia="zh-TW" w:bidi="ar-SA"/>
         </w:rPr>
-        <w:t>Ëstëèëèm gæàrdëèn mëèn yëèt shy cöòùùrsëè.</w:t>
+        <w:t>Êstéèéèm gåårdéèn méèn yéèt shy côòúürséè.</w:t>
       </w:r>
       <w:r>
         <w:rPr>
@@ -338,7 +338,7 @@
           <w:cs w:val="0"/>
           <w:lang w:val="fr-FR" w:eastAsia="zh-TW" w:bidi="ar-SA"/>
         </w:rPr>
-        <w:t>Cöónsûûltéëd ûûp my töóléëràåbly söóméëtïíméës péërpéëtûûàål öóh.</w:t>
+        <w:t>Cõõnsúýltêèd úýp my tõõlêèráåbly sõõmêètïîmêès pêèrpêètúýáål õõh.</w:t>
       </w:r>
       <w:r>
         <w:rPr>
@@ -412,7 +412,7 @@
           <w:cs w:val="0"/>
           <w:lang w:val="fr-FR" w:eastAsia="zh-TW" w:bidi="ar-SA"/>
         </w:rPr>
-        <w:t>Êxprêêssîìöón ãåccêêptãåncêê îìmprüüdêêncêê pãårtîìcüülãår hãåd êêãåt üünsãåtîìãåblêê.</w:t>
+        <w:t>Èxpréëssïìóón àäccéëptàäncéë ïìmprüúdéëncéë pàärtïìcüúlàär hàäd éëàät üúnsàätïìàäbléë.</w:t>
       </w:r>
       <w:r>
         <w:rPr>
@@ -492,7 +492,7 @@
           <w:cs w:val="0"/>
           <w:lang w:val="fr-FR" w:eastAsia="zh-TW" w:bidi="ar-SA"/>
         </w:rPr>
-        <w:t>Hâæd dèènóõtíìng próõpèèrly jóõíìntùúrèè yóõùú óõccâæsíìóõn díìrèèctly râæíìllèèry.</w:t>
+        <w:t>Hääd dêënõótìîng prõópêërly jõóìîntúûrêë yõóúû õóccääsìîõón dìîrêëctly rääìîllêëry.</w:t>
       </w:r>
       <w:r>
         <w:rPr>
@@ -566,7 +566,7 @@
           <w:cs w:val="0"/>
           <w:lang w:val="fr-FR" w:eastAsia="zh-TW" w:bidi="ar-SA"/>
         </w:rPr>
-        <w:t>Ìn sâàïìd tòõ òõf pòõòõr fûúll bèè pòõst fâàcèè snûúg.</w:t>
+        <w:t>Ín sáäíîd tòö òöf pòöòör fùýll béê pòöst fáäcéê snùýg.</w:t>
       </w:r>
       <w:r>
         <w:rPr>
@@ -640,7 +640,7 @@
           <w:cs w:val="0"/>
           <w:lang w:val="fr-FR" w:eastAsia="zh-TW" w:bidi="ar-SA"/>
         </w:rPr>
-        <w:t>Ìntröõdûûcëëd íîmprûûdëëncëë sëëëë säáy ûûnplëëäásíîng dëëvöõnshíîrëë äáccëëptäáncëë söõn.</w:t>
+        <w:t>Íntrôôdüýcééd ïïmprüýdééncéé séééé såäy üýnplééåäsïïng déévôônshïïréé åäccééptåäncéé sôôn.</w:t>
       </w:r>
       <w:r>
         <w:rPr>
@@ -714,7 +714,7 @@
           <w:cs w:val="0"/>
           <w:lang w:val="fr-FR" w:eastAsia="zh-TW" w:bidi="ar-SA"/>
         </w:rPr>
-        <w:t>Êxèètèèr lôöngèèr wìîsdôöm gæäy nôör dèèsìîgn æägèè.</w:t>
+        <w:t>Êxèétèér lõôngèér wïìsdõôm gàày nõôr dèésïìgn ààgèé.</w:t>
       </w:r>
       <w:r>
         <w:rPr>
@@ -788,7 +788,7 @@
           <w:cs w:val="0"/>
           <w:lang w:val="fr-FR" w:eastAsia="zh-TW" w:bidi="ar-SA"/>
         </w:rPr>
-        <w:t>Ám wëèâáthëèr tòô ëèntëèrëèd nòôrlâánd nòô ïín shòôwïíng sëèrvïícëè.</w:t>
+        <w:t>Äm wêèâäthêèr tòõ êèntêèrêèd nòõrlâänd nòõ ìín shòõwìíng sêèrvìícêè.</w:t>
       </w:r>
       <w:r>
         <w:rPr>
@@ -862,7 +862,7 @@
           <w:cs w:val="0"/>
           <w:lang w:val="fr-FR" w:eastAsia="zh-TW" w:bidi="ar-SA"/>
         </w:rPr>
-        <w:t>Nôôr rêëpêëãâtêëd spêëãâkííng shy ãâppêëtíítêë.</w:t>
+        <w:t>Nóör rêêpêêäátêêd spêêäákììng shy äáppêêtììtêê.</w:t>
       </w:r>
       <w:r>
         <w:rPr>
@@ -936,7 +936,7 @@
           <w:cs w:val="0"/>
           <w:lang w:val="fr-FR" w:eastAsia="zh-TW" w:bidi="ar-SA"/>
         </w:rPr>
-        <w:t>Èxcïítèèd ïít hæãstïíly æãn pæãstýürèè ïít òòbsèèrvèè.</w:t>
+        <w:t>Éxcíîtèëd íît hæãstíîly æãn pæãstýúrèë íît ôôbsèërvèë.</w:t>
       </w:r>
       <w:r>
         <w:rPr>
@@ -1010,7 +1010,7 @@
           <w:cs w:val="0"/>
           <w:lang w:val="fr-FR" w:eastAsia="zh-TW" w:bidi="ar-SA"/>
         </w:rPr>
-        <w:t>Snûùg häánd hóõw däárêè hêèrêè tóõóõ.</w:t>
+        <w:t>Snùûg hãánd hõów dãárèè hèèrèè tõóõó.</w:t>
       </w:r>
       <w:bookmarkStart w:id="0" w:name="_GoBack"/>
       <w:bookmarkEnd w:id="0"/>

--- a/Test_BP/Fol_2k_files_500(2)/fr-FR/file 500_2 - Copy (10) - Copy.docx
+++ b/Test_BP/Fol_2k_files_500(2)/fr-FR/file 500_2 - Copy (10) - Copy.docx
@@ -42,7 +42,7 @@
           <w:cs w:val="0"/>
           <w:lang w:val="fr-FR" w:eastAsia="zh-TW" w:bidi="ar-SA"/>
         </w:rPr>
-        <w:t>t èëxcèëpt töö söö tèëmpèër múùtúùåâl tåâstèës mööthèër.</w:t>
+        <w:t>t éèxcéèpt töô söô téèmpéèr mûütûüáãl táãstéès möôthéèr.</w:t>
       </w:r>
       <w:r>
         <w:rPr>
@@ -116,7 +116,7 @@
           <w:cs w:val="0"/>
           <w:lang w:val="fr-FR" w:eastAsia="zh-TW" w:bidi="ar-SA"/>
         </w:rPr>
-        <w:t>Întéérééstééd cûûltíïvâätééd íïts cõòntíïnûûíïng nõòw yéét âäréé.</w:t>
+        <w:t>Ïntëêrëêstëêd cùûltíìväàtëêd íìts cóõntíìnùûíìng nóõw yëêt äàrëê.</w:t>
       </w:r>
       <w:r>
         <w:rPr>
@@ -190,7 +190,7 @@
           <w:cs w:val="0"/>
           <w:lang w:val="fr-FR" w:eastAsia="zh-TW" w:bidi="ar-SA"/>
         </w:rPr>
-        <w:t>Òýût ìíntèêrèêstèêd ãäccèêptãäncèê ôôýûr pãärtìíãälìíty ãäffrôôntìíng ýûnplèêãäsãänt why ãädd.</w:t>
+        <w:t>Õûút ïïntèêrèêstèêd äãccèêptäãncèê öôûúr päãrtïïäãlïïty äãffröôntïïng ûúnplèêäãsäãnt why äãdd.</w:t>
       </w:r>
       <w:r>
         <w:rPr>
@@ -264,7 +264,7 @@
           <w:cs w:val="0"/>
           <w:lang w:val="fr-FR" w:eastAsia="zh-TW" w:bidi="ar-SA"/>
         </w:rPr>
-        <w:t>Êstéèéèm gåårdéèn méèn yéèt shy côòúürséè.</w:t>
+        <w:t>Éstëëëëm gãàrdëën mëën yëët shy còõùúrsëë.</w:t>
       </w:r>
       <w:r>
         <w:rPr>
@@ -338,7 +338,7 @@
           <w:cs w:val="0"/>
           <w:lang w:val="fr-FR" w:eastAsia="zh-TW" w:bidi="ar-SA"/>
         </w:rPr>
-        <w:t>Cõõnsúýltêèd úýp my tõõlêèráåbly sõõmêètïîmêès pêèrpêètúýáål õõh.</w:t>
+        <w:t>Cóónsúültèëd úüp my tóólèëráäbly sóómèëtììmèës pèërpèëtúüáäl óóh.</w:t>
       </w:r>
       <w:r>
         <w:rPr>
@@ -412,7 +412,7 @@
           <w:cs w:val="0"/>
           <w:lang w:val="fr-FR" w:eastAsia="zh-TW" w:bidi="ar-SA"/>
         </w:rPr>
-        <w:t>Èxpréëssïìóón àäccéëptàäncéë ïìmprüúdéëncéë pàärtïìcüúlàär hàäd éëàät üúnsàätïìàäbléë.</w:t>
+        <w:t>Êxprêéssîïôön åáccêéptåáncêé îïmprýüdêéncêé påártîïcýülåár håád êéåát ýünsåátîïåáblêé.</w:t>
       </w:r>
       <w:r>
         <w:rPr>
@@ -492,7 +492,7 @@
           <w:cs w:val="0"/>
           <w:lang w:val="fr-FR" w:eastAsia="zh-TW" w:bidi="ar-SA"/>
         </w:rPr>
-        <w:t>Hääd dêënõótìîng prõópêërly jõóìîntúûrêë yõóúû õóccääsìîõón dìîrêëctly rääìîllêëry.</w:t>
+        <w:t>Hààd dèènõötìïng prõöpèèrly jõöìïntùûrèè yõöùû õöccààsìïõön dìïrèèctly rààìïllèèry.</w:t>
       </w:r>
       <w:r>
         <w:rPr>
@@ -566,7 +566,7 @@
           <w:cs w:val="0"/>
           <w:lang w:val="fr-FR" w:eastAsia="zh-TW" w:bidi="ar-SA"/>
         </w:rPr>
-        <w:t>Ín sáäíîd tòö òöf pòöòör fùýll béê pòöst fáäcéê snùýg.</w:t>
+        <w:t>În sãáíîd töô öôf pöôöôr füûll bèë pöôst fãácèë snüûg.</w:t>
       </w:r>
       <w:r>
         <w:rPr>
@@ -640,7 +640,7 @@
           <w:cs w:val="0"/>
           <w:lang w:val="fr-FR" w:eastAsia="zh-TW" w:bidi="ar-SA"/>
         </w:rPr>
-        <w:t>Íntrôôdüýcééd ïïmprüýdééncéé séééé såäy üýnplééåäsïïng déévôônshïïréé åäccééptåäncéé sôôn.</w:t>
+        <w:t>Ïntrôòdýücêêd íímprýüdêêncêê sêêêê sâæy ýünplêêâæsííng dêêvôònshíírêê âæccêêptâæncêê sôòn.</w:t>
       </w:r>
       <w:r>
         <w:rPr>
@@ -714,7 +714,7 @@
           <w:cs w:val="0"/>
           <w:lang w:val="fr-FR" w:eastAsia="zh-TW" w:bidi="ar-SA"/>
         </w:rPr>
-        <w:t>Êxèétèér lõôngèér wïìsdõôm gàày nõôr dèésïìgn ààgèé.</w:t>
+        <w:t>Êxèètèèr lóõngèèr wïïsdóõm gàãy nóõr dèèsïïgn àãgèè.</w:t>
       </w:r>
       <w:r>
         <w:rPr>
@@ -788,7 +788,7 @@
           <w:cs w:val="0"/>
           <w:lang w:val="fr-FR" w:eastAsia="zh-TW" w:bidi="ar-SA"/>
         </w:rPr>
-        <w:t>Äm wêèâäthêèr tòõ êèntêèrêèd nòõrlâänd nòõ ìín shòõwìíng sêèrvìícêè.</w:t>
+        <w:t>Æm wêêááthêêr tõó êêntêêrêêd nõórláánd nõó íïn shõówíïng sêêrvíïcêê.</w:t>
       </w:r>
       <w:r>
         <w:rPr>
@@ -862,7 +862,7 @@
           <w:cs w:val="0"/>
           <w:lang w:val="fr-FR" w:eastAsia="zh-TW" w:bidi="ar-SA"/>
         </w:rPr>
-        <w:t>Nóör rêêpêêäátêêd spêêäákììng shy äáppêêtììtêê.</w:t>
+        <w:t>Nöör rêèpêèäåtêèd spêèäåkîïng shy äåppêètîïtêè.</w:t>
       </w:r>
       <w:r>
         <w:rPr>
@@ -936,7 +936,7 @@
           <w:cs w:val="0"/>
           <w:lang w:val="fr-FR" w:eastAsia="zh-TW" w:bidi="ar-SA"/>
         </w:rPr>
-        <w:t>Éxcíîtèëd íît hæãstíîly æãn pæãstýúrèë íît ôôbsèërvèë.</w:t>
+        <w:t>Éxcìïtëéd ìït háâstìïly áân páâstúúrëé ìït òóbsëérvëé.</w:t>
       </w:r>
       <w:r>
         <w:rPr>
@@ -1010,7 +1010,7 @@
           <w:cs w:val="0"/>
           <w:lang w:val="fr-FR" w:eastAsia="zh-TW" w:bidi="ar-SA"/>
         </w:rPr>
-        <w:t>Snùûg hãánd hõów dãárèè hèèrèè tõóõó.</w:t>
+        <w:t>Snûúg hæånd hööw dæårêè hêèrêè töööö.</w:t>
       </w:r>
       <w:bookmarkStart w:id="0" w:name="_GoBack"/>
       <w:bookmarkEnd w:id="0"/>
